--- a/assignment_Group01_Summary.docx
+++ b/assignment_Group01_Summary.docx
@@ -770,19 +770,7 @@
         <w:rPr>
           <w:rFonts w:ascii="Calibri" w:hAnsi="Calibri" w:cs="Calibri"/>
         </w:rPr>
-        <w:t>Random Forest</w:t>
-      </w:r>
-      <w:r>
-        <w:rPr>
-          <w:rFonts w:ascii="Calibri" w:hAnsi="Calibri" w:cs="Calibri"/>
-        </w:rPr>
-        <w:t xml:space="preserve"> and </w:t>
-      </w:r>
-      <w:r>
-        <w:rPr>
-          <w:rFonts w:ascii="Calibri" w:hAnsi="Calibri" w:cs="Calibri"/>
-        </w:rPr>
-        <w:t>Gradient Boosting models</w:t>
+        <w:t>Random Forest and Gradient Boosting models</w:t>
       </w:r>
       <w:r>
         <w:rPr>
@@ -832,19 +820,43 @@
         <w:rPr>
           <w:rFonts w:ascii="Calibri" w:hAnsi="Calibri" w:cs="Calibri"/>
         </w:rPr>
-        <w:t>baseline model</w:t>
-      </w:r>
-      <w:r>
-        <w:rPr>
-          <w:rFonts w:ascii="Calibri" w:hAnsi="Calibri" w:cs="Calibri"/>
-        </w:rPr>
-        <w:t xml:space="preserve"> of </w:t>
-      </w:r>
-      <w:r>
-        <w:rPr>
-          <w:rFonts w:ascii="Calibri" w:hAnsi="Calibri" w:cs="Calibri"/>
-        </w:rPr>
-        <w:t>Logistic Regression</w:t>
+        <w:t xml:space="preserve">baseline model of Logistic Regression </w:t>
+      </w:r>
+      <w:r>
+        <w:rPr>
+          <w:rFonts w:ascii="Calibri" w:hAnsi="Calibri" w:cs="Calibri"/>
+        </w:rPr>
+        <w:t xml:space="preserve">reduced the number of false negatives compared to the </w:t>
+      </w:r>
+      <w:r>
+        <w:rPr>
+          <w:rFonts w:ascii="Calibri" w:hAnsi="Calibri" w:cs="Calibri"/>
+        </w:rPr>
+        <w:t>Random Forest and Gradient Boosting models</w:t>
+      </w:r>
+      <w:r>
+        <w:rPr>
+          <w:rFonts w:ascii="Calibri" w:hAnsi="Calibri" w:cs="Calibri"/>
+        </w:rPr>
+        <w:t xml:space="preserve">. This makes it more suitable for </w:t>
+      </w:r>
+      <w:r>
+        <w:rPr>
+          <w:rFonts w:ascii="Calibri" w:hAnsi="Calibri" w:cs="Calibri"/>
+        </w:rPr>
+        <w:t xml:space="preserve">the </w:t>
+      </w:r>
+      <w:r>
+        <w:rPr>
+          <w:rFonts w:ascii="Calibri" w:hAnsi="Calibri" w:cs="Calibri"/>
+        </w:rPr>
+        <w:t>real-world</w:t>
+      </w:r>
+      <w:r>
+        <w:rPr>
+          <w:rFonts w:ascii="Calibri" w:hAnsi="Calibri" w:cs="Calibri"/>
+        </w:rPr>
+        <w:t>,</w:t>
       </w:r>
       <w:r>
         <w:rPr>
@@ -856,49 +868,13 @@
         <w:rPr>
           <w:rFonts w:ascii="Calibri" w:hAnsi="Calibri" w:cs="Calibri"/>
         </w:rPr>
-        <w:t xml:space="preserve">reduced the number of false negatives compared to the </w:t>
-      </w:r>
-      <w:r>
-        <w:rPr>
-          <w:rFonts w:ascii="Calibri" w:hAnsi="Calibri" w:cs="Calibri"/>
-        </w:rPr>
-        <w:t xml:space="preserve">Random Forest </w:t>
-      </w:r>
-      <w:r>
-        <w:rPr>
-          <w:rFonts w:ascii="Calibri" w:hAnsi="Calibri" w:cs="Calibri"/>
-        </w:rPr>
-        <w:t xml:space="preserve">and Gradient Boosting </w:t>
-      </w:r>
-      <w:r>
-        <w:rPr>
-          <w:rFonts w:ascii="Calibri" w:hAnsi="Calibri" w:cs="Calibri"/>
-        </w:rPr>
-        <w:t>model</w:t>
-      </w:r>
-      <w:r>
-        <w:rPr>
-          <w:rFonts w:ascii="Calibri" w:hAnsi="Calibri" w:cs="Calibri"/>
-        </w:rPr>
-        <w:t>s</w:t>
-      </w:r>
-      <w:r>
-        <w:rPr>
-          <w:rFonts w:ascii="Calibri" w:hAnsi="Calibri" w:cs="Calibri"/>
-        </w:rPr>
-        <w:t xml:space="preserve">. This makes it more suitable for </w:t>
-      </w:r>
-      <w:r>
-        <w:rPr>
-          <w:rFonts w:ascii="Calibri" w:hAnsi="Calibri" w:cs="Calibri"/>
-        </w:rPr>
-        <w:t xml:space="preserve">the </w:t>
-      </w:r>
-      <w:r>
-        <w:rPr>
-          <w:rFonts w:ascii="Calibri" w:hAnsi="Calibri" w:cs="Calibri"/>
-        </w:rPr>
-        <w:t>real-world</w:t>
+        <w:t xml:space="preserve">telco customer </w:t>
+      </w:r>
+      <w:r>
+        <w:rPr>
+          <w:rFonts w:ascii="Calibri" w:hAnsi="Calibri" w:cs="Calibri"/>
+        </w:rPr>
+        <w:t>churn</w:t>
       </w:r>
       <w:r>
         <w:rPr>
@@ -910,30 +886,6 @@
         <w:rPr>
           <w:rFonts w:ascii="Calibri" w:hAnsi="Calibri" w:cs="Calibri"/>
         </w:rPr>
-        <w:t xml:space="preserve"> </w:t>
-      </w:r>
-      <w:r>
-        <w:rPr>
-          <w:rFonts w:ascii="Calibri" w:hAnsi="Calibri" w:cs="Calibri"/>
-        </w:rPr>
-        <w:t xml:space="preserve">telco customer </w:t>
-      </w:r>
-      <w:r>
-        <w:rPr>
-          <w:rFonts w:ascii="Calibri" w:hAnsi="Calibri" w:cs="Calibri"/>
-        </w:rPr>
-        <w:t>churn</w:t>
-      </w:r>
-      <w:r>
-        <w:rPr>
-          <w:rFonts w:ascii="Calibri" w:hAnsi="Calibri" w:cs="Calibri"/>
-        </w:rPr>
-        <w:t>,</w:t>
-      </w:r>
-      <w:r>
-        <w:rPr>
-          <w:rFonts w:ascii="Calibri" w:hAnsi="Calibri" w:cs="Calibri"/>
-        </w:rPr>
         <w:t xml:space="preserve"> prediction scenarios</w:t>
       </w:r>
       <w:r>
@@ -941,6 +893,55 @@
           <w:rFonts w:ascii="Calibri" w:hAnsi="Calibri" w:cs="Calibri"/>
         </w:rPr>
         <w:t>.</w:t>
+      </w:r>
+    </w:p>
+    <w:p>
+      <w:pPr>
+        <w:pStyle w:val="BodyText"/>
+        <w:rPr>
+          <w:rFonts w:ascii="Calibri" w:hAnsi="Calibri" w:cs="Calibri"/>
+        </w:rPr>
+      </w:pPr>
+      <w:r>
+        <w:rPr>
+          <w:rFonts w:ascii="Calibri" w:hAnsi="Calibri" w:cs="Calibri"/>
+          <w:noProof/>
+        </w:rPr>
+        <w:drawing>
+          <wp:inline distT="0" distB="0" distL="0" distR="0" wp14:anchorId="51FCB059" wp14:editId="66062E1B">
+            <wp:extent cx="5010849" cy="1257475"/>
+            <wp:effectExtent l="0" t="0" r="0" b="0"/>
+            <wp:docPr id="750912761" name="Picture 1" descr="A screenshot of a graph&#10;&#10;AI-generated content may be incorrect."/>
+            <wp:cNvGraphicFramePr>
+              <a:graphicFrameLocks xmlns:a="http://schemas.openxmlformats.org/drawingml/2006/main" noChangeAspect="1"/>
+            </wp:cNvGraphicFramePr>
+            <a:graphic xmlns:a="http://schemas.openxmlformats.org/drawingml/2006/main">
+              <a:graphicData uri="http://schemas.openxmlformats.org/drawingml/2006/picture">
+                <pic:pic xmlns:pic="http://schemas.openxmlformats.org/drawingml/2006/picture">
+                  <pic:nvPicPr>
+                    <pic:cNvPr id="750912761" name="Picture 1" descr="A screenshot of a graph&#10;&#10;AI-generated content may be incorrect."/>
+                    <pic:cNvPicPr/>
+                  </pic:nvPicPr>
+                  <pic:blipFill>
+                    <a:blip r:embed="rId5"/>
+                    <a:stretch>
+                      <a:fillRect/>
+                    </a:stretch>
+                  </pic:blipFill>
+                  <pic:spPr>
+                    <a:xfrm>
+                      <a:off x="0" y="0"/>
+                      <a:ext cx="5010849" cy="1257475"/>
+                    </a:xfrm>
+                    <a:prstGeom prst="rect">
+                      <a:avLst/>
+                    </a:prstGeom>
+                  </pic:spPr>
+                </pic:pic>
+              </a:graphicData>
+            </a:graphic>
+          </wp:inline>
+        </w:drawing>
       </w:r>
     </w:p>
     <w:p>
@@ -1040,6 +1041,7 @@
         <w:rPr>
           <w:rFonts w:ascii="Calibri" w:hAnsi="Calibri" w:cs="Calibri"/>
         </w:rPr>
+        <w:lastRenderedPageBreak/>
         <w:t>Overall, the results show how data-driven approaches can support better business decisions. Future improvements could include testing additional models, handling class imbalance more aggressively, or deploying the model as part of a real-time customer retention system.</w:t>
       </w:r>
       <w:bookmarkEnd w:id="0"/>

--- a/assignment_Group01_Summary.docx
+++ b/assignment_Group01_Summary.docx
@@ -122,8 +122,19 @@
           <w:spacing w:val="3"/>
           <w:shd w:val="clear" w:color="auto" w:fill="FFFFFF"/>
         </w:rPr>
-        <w:t>Cortez Ramos, Leocyr</w:t>
-      </w:r>
+        <w:t xml:space="preserve">Cortez Ramos, </w:t>
+      </w:r>
+      <w:proofErr w:type="spellStart"/>
+      <w:r>
+        <w:rPr>
+          <w:rFonts w:ascii="Calibri" w:hAnsi="Calibri" w:cs="Calibri"/>
+          <w:color w:val="202122"/>
+          <w:spacing w:val="3"/>
+          <w:shd w:val="clear" w:color="auto" w:fill="FFFFFF"/>
+        </w:rPr>
+        <w:t>Leocyr</w:t>
+      </w:r>
+      <w:proofErr w:type="spellEnd"/>
     </w:p>
     <w:p>
       <w:pPr>
@@ -187,6 +198,7 @@
           <w:shd w:val="clear" w:color="auto" w:fill="FFFFFF"/>
         </w:rPr>
       </w:pPr>
+      <w:proofErr w:type="spellStart"/>
       <w:r>
         <w:rPr>
           <w:rFonts w:ascii="Calibri" w:hAnsi="Calibri" w:cs="Calibri"/>
@@ -194,7 +206,17 @@
           <w:spacing w:val="3"/>
           <w:shd w:val="clear" w:color="auto" w:fill="FFFFFF"/>
         </w:rPr>
-        <w:t>Puthalapattu, Giridhar</w:t>
+        <w:t>Puthalapattu</w:t>
+      </w:r>
+      <w:proofErr w:type="spellEnd"/>
+      <w:r>
+        <w:rPr>
+          <w:rFonts w:ascii="Calibri" w:hAnsi="Calibri" w:cs="Calibri"/>
+          <w:color w:val="202122"/>
+          <w:spacing w:val="3"/>
+          <w:shd w:val="clear" w:color="auto" w:fill="FFFFFF"/>
+        </w:rPr>
+        <w:t>, Giridhar</w:t>
       </w:r>
     </w:p>
     <w:p>
@@ -449,7 +471,35 @@
         <w:rPr>
           <w:rFonts w:ascii="Calibri" w:hAnsi="Calibri" w:cs="Calibri"/>
         </w:rPr>
-        <w:t>Several preprocessing steps were required before modeling. The TotalCharges feature was converted to a numeric format, and a small number of rows with missing values were removed. The customerID column was dropped since it does not provide predictive value.</w:t>
+        <w:t xml:space="preserve">Several preprocessing steps were required before modeling. The </w:t>
+      </w:r>
+      <w:proofErr w:type="spellStart"/>
+      <w:r>
+        <w:rPr>
+          <w:rFonts w:ascii="Calibri" w:hAnsi="Calibri" w:cs="Calibri"/>
+        </w:rPr>
+        <w:t>TotalCharges</w:t>
+      </w:r>
+      <w:proofErr w:type="spellEnd"/>
+      <w:r>
+        <w:rPr>
+          <w:rFonts w:ascii="Calibri" w:hAnsi="Calibri" w:cs="Calibri"/>
+        </w:rPr>
+        <w:t xml:space="preserve"> feature was converted to a numeric format, and a small number of rows with missing values were removed. The </w:t>
+      </w:r>
+      <w:proofErr w:type="spellStart"/>
+      <w:r>
+        <w:rPr>
+          <w:rFonts w:ascii="Calibri" w:hAnsi="Calibri" w:cs="Calibri"/>
+        </w:rPr>
+        <w:t>customerID</w:t>
+      </w:r>
+      <w:proofErr w:type="spellEnd"/>
+      <w:r>
+        <w:rPr>
+          <w:rFonts w:ascii="Calibri" w:hAnsi="Calibri" w:cs="Calibri"/>
+        </w:rPr>
+        <w:t xml:space="preserve"> column was dropped since it does not provide predictive value.</w:t>
       </w:r>
     </w:p>
     <w:p>
@@ -1027,7 +1077,13 @@
         <w:rPr>
           <w:rFonts w:ascii="Calibri" w:hAnsi="Calibri" w:cs="Calibri"/>
         </w:rPr>
-        <w:t>This project demonstrated that machine learning models can be effectively used to predict customer churn using standard telecom customer data. While Logistic Regression provided a useful baseline, the Random Forest model delivered stronger predictive performance.</w:t>
+        <w:t xml:space="preserve">This project demonstrated that machine learning models can be effectively used to predict customer churn using standard telecom customer data. </w:t>
+      </w:r>
+      <w:r>
+        <w:rPr>
+          <w:rFonts w:ascii="Calibri" w:hAnsi="Calibri" w:cs="Calibri"/>
+        </w:rPr>
+        <w:t>While Random Forest and Gradient Boosting models provided close performance indicators, the Logistic Regression delivered the best predictive performance.</w:t>
       </w:r>
     </w:p>
     <w:p>
